--- a/documentos/Script SQL do Banco de Dados.docx
+++ b/documentos/Script SQL do Banco de Dados.docx
@@ -39,18 +39,168 @@
       </w:r>
     </w:p>
     <w:p>
-      <w:r>
+      <w:pPr>
+        <w:rPr>
+          <w:lang w:val="en-US"/>
+        </w:rPr>
+      </w:pPr>
+      <w:r>
+        <w:rPr>
+          <w:lang w:val="en-US"/>
+        </w:rPr>
         <w:t xml:space="preserve">USE </w:t>
       </w:r>
       <w:proofErr w:type="spellStart"/>
       <w:r>
+        <w:rPr>
+          <w:lang w:val="en-US"/>
+        </w:rPr>
         <w:t>barbearia_agenda</w:t>
       </w:r>
       <w:proofErr w:type="spellEnd"/>
       <w:r>
+        <w:rPr>
+          <w:lang w:val="en-US"/>
+        </w:rPr>
         <w:t>;</w:t>
       </w:r>
     </w:p>
+    <w:p>
+      <w:pPr>
+        <w:rPr>
+          <w:lang w:val="en-US"/>
+        </w:rPr>
+      </w:pPr>
+    </w:p>
+    <w:p>
+      <w:pPr>
+        <w:rPr>
+          <w:lang w:val="en-US"/>
+        </w:rPr>
+      </w:pPr>
+      <w:r>
+        <w:rPr>
+          <w:lang w:val="en-US"/>
+        </w:rPr>
+        <w:t xml:space="preserve">CREATE TABLE </w:t>
+      </w:r>
+      <w:proofErr w:type="spellStart"/>
+      <w:r>
+        <w:rPr>
+          <w:lang w:val="en-US"/>
+        </w:rPr>
+        <w:t>cliente</w:t>
+      </w:r>
+      <w:proofErr w:type="spellEnd"/>
+      <w:r>
+        <w:rPr>
+          <w:lang w:val="en-US"/>
+        </w:rPr>
+        <w:t xml:space="preserve"> (</w:t>
+      </w:r>
+    </w:p>
+    <w:p>
+      <w:pPr>
+        <w:rPr>
+          <w:lang w:val="en-US"/>
+        </w:rPr>
+      </w:pPr>
+      <w:r>
+        <w:rPr>
+          <w:lang w:val="en-US"/>
+        </w:rPr>
+        <w:t xml:space="preserve">    </w:t>
+      </w:r>
+      <w:proofErr w:type="spellStart"/>
+      <w:r>
+        <w:rPr>
+          <w:lang w:val="en-US"/>
+        </w:rPr>
+        <w:t>id_cliente</w:t>
+      </w:r>
+      <w:proofErr w:type="spellEnd"/>
+      <w:r>
+        <w:rPr>
+          <w:lang w:val="en-US"/>
+        </w:rPr>
+        <w:t xml:space="preserve"> INT AUTO_INCREMENT PRIMARY KEY,</w:t>
+      </w:r>
+    </w:p>
+    <w:p>
+      <w:pPr>
+        <w:rPr>
+          <w:lang w:val="en-US"/>
+        </w:rPr>
+      </w:pPr>
+      <w:r>
+        <w:rPr>
+          <w:lang w:val="en-US"/>
+        </w:rPr>
+        <w:t xml:space="preserve">    </w:t>
+      </w:r>
+      <w:proofErr w:type="spellStart"/>
+      <w:r>
+        <w:rPr>
+          <w:lang w:val="en-US"/>
+        </w:rPr>
+        <w:t>nome</w:t>
+      </w:r>
+      <w:proofErr w:type="spellEnd"/>
+      <w:r>
+        <w:rPr>
+          <w:lang w:val="en-US"/>
+        </w:rPr>
+        <w:t xml:space="preserve"> VARCHAR(100) NOT NULL,</w:t>
+      </w:r>
+    </w:p>
+    <w:p>
+      <w:pPr>
+        <w:rPr>
+          <w:lang w:val="en-US"/>
+        </w:rPr>
+      </w:pPr>
+      <w:r>
+        <w:rPr>
+          <w:lang w:val="en-US"/>
+        </w:rPr>
+        <w:t xml:space="preserve">    </w:t>
+      </w:r>
+      <w:proofErr w:type="spellStart"/>
+      <w:r>
+        <w:rPr>
+          <w:lang w:val="en-US"/>
+        </w:rPr>
+        <w:t>celular</w:t>
+      </w:r>
+      <w:proofErr w:type="spellEnd"/>
+      <w:r>
+        <w:rPr>
+          <w:lang w:val="en-US"/>
+        </w:rPr>
+        <w:t xml:space="preserve"> VARCHAR(15) NOT NULL UNIQUE,</w:t>
+      </w:r>
+    </w:p>
+    <w:p>
+      <w:r>
+        <w:rPr>
+          <w:lang w:val="en-US"/>
+        </w:rPr>
+        <w:t xml:space="preserve">    </w:t>
+      </w:r>
+      <w:proofErr w:type="spellStart"/>
+      <w:r>
+        <w:t>data_nascimento</w:t>
+      </w:r>
+      <w:proofErr w:type="spellEnd"/>
+      <w:r>
+        <w:t xml:space="preserve"> DATE NOT NULL</w:t>
+      </w:r>
+    </w:p>
+    <w:p>
+      <w:r>
+        <w:t>);</w:t>
+      </w:r>
+    </w:p>
     <w:p/>
     <w:p>
       <w:pPr>
@@ -69,7 +219,7 @@
         <w:rPr>
           <w:lang w:val="en-US"/>
         </w:rPr>
-        <w:t>cliente</w:t>
+        <w:t>profissional</w:t>
       </w:r>
       <w:proofErr w:type="spellEnd"/>
       <w:r>
@@ -96,7 +246,7 @@
         <w:rPr>
           <w:lang w:val="en-US"/>
         </w:rPr>
-        <w:t>id_cliente</w:t>
+        <w:t>id_profissional</w:t>
       </w:r>
       <w:proofErr w:type="spellEnd"/>
       <w:r>
@@ -130,21 +280,7 @@
         <w:rPr>
           <w:lang w:val="en-US"/>
         </w:rPr>
-        <w:t xml:space="preserve"> </w:t>
-      </w:r>
-      <w:proofErr w:type="gramStart"/>
-      <w:r>
-        <w:rPr>
-          <w:lang w:val="en-US"/>
-        </w:rPr>
-        <w:t>VARCHAR(</w:t>
-      </w:r>
-      <w:proofErr w:type="gramEnd"/>
-      <w:r>
-        <w:rPr>
-          <w:lang w:val="en-US"/>
-        </w:rPr>
-        <w:t>100) NOT NULL,</w:t>
+        <w:t xml:space="preserve"> VARCHAR(100) NOT NULL,</w:t>
       </w:r>
     </w:p>
     <w:p>
@@ -164,31 +300,69 @@
         <w:rPr>
           <w:lang w:val="en-US"/>
         </w:rPr>
-        <w:t>celular</w:t>
-      </w:r>
-      <w:proofErr w:type="spellEnd"/>
-      <w:r>
-        <w:rPr>
-          <w:lang w:val="en-US"/>
-        </w:rPr>
-        <w:t xml:space="preserve"> </w:t>
-      </w:r>
-      <w:proofErr w:type="gramStart"/>
-      <w:r>
-        <w:rPr>
-          <w:lang w:val="en-US"/>
-        </w:rPr>
-        <w:t>VARCHAR(</w:t>
-      </w:r>
-      <w:proofErr w:type="gramEnd"/>
-      <w:r>
-        <w:rPr>
-          <w:lang w:val="en-US"/>
-        </w:rPr>
-        <w:t>15) NOT NULL UNIQUE,</w:t>
-      </w:r>
-    </w:p>
-    <w:p>
+        <w:t>especialidade</w:t>
+      </w:r>
+      <w:proofErr w:type="spellEnd"/>
+      <w:r>
+        <w:rPr>
+          <w:lang w:val="en-US"/>
+        </w:rPr>
+        <w:t xml:space="preserve"> VARCHAR(100) NOT NULL</w:t>
+      </w:r>
+    </w:p>
+    <w:p>
+      <w:pPr>
+        <w:rPr>
+          <w:lang w:val="en-US"/>
+        </w:rPr>
+      </w:pPr>
+      <w:r>
+        <w:rPr>
+          <w:lang w:val="en-US"/>
+        </w:rPr>
+        <w:t>);</w:t>
+      </w:r>
+    </w:p>
+    <w:p>
+      <w:pPr>
+        <w:rPr>
+          <w:lang w:val="en-US"/>
+        </w:rPr>
+      </w:pPr>
+    </w:p>
+    <w:p>
+      <w:pPr>
+        <w:rPr>
+          <w:lang w:val="en-US"/>
+        </w:rPr>
+      </w:pPr>
+      <w:r>
+        <w:rPr>
+          <w:lang w:val="en-US"/>
+        </w:rPr>
+        <w:t xml:space="preserve">CREATE TABLE </w:t>
+      </w:r>
+      <w:proofErr w:type="spellStart"/>
+      <w:r>
+        <w:rPr>
+          <w:lang w:val="en-US"/>
+        </w:rPr>
+        <w:t>servico</w:t>
+      </w:r>
+      <w:proofErr w:type="spellEnd"/>
+      <w:r>
+        <w:rPr>
+          <w:lang w:val="en-US"/>
+        </w:rPr>
+        <w:t xml:space="preserve"> (</w:t>
+      </w:r>
+    </w:p>
+    <w:p>
+      <w:pPr>
+        <w:rPr>
+          <w:lang w:val="en-US"/>
+        </w:rPr>
+      </w:pPr>
       <w:r>
         <w:rPr>
           <w:lang w:val="en-US"/>
@@ -197,174 +371,79 @@
       </w:r>
       <w:proofErr w:type="spellStart"/>
       <w:r>
-        <w:t>data_nascimento</w:t>
-      </w:r>
-      <w:proofErr w:type="spellEnd"/>
-      <w:r>
-        <w:t xml:space="preserve"> DATE NOT NULL</w:t>
-      </w:r>
-    </w:p>
-    <w:p>
-      <w:r>
+        <w:rPr>
+          <w:lang w:val="en-US"/>
+        </w:rPr>
+        <w:t>id_servico</w:t>
+      </w:r>
+      <w:proofErr w:type="spellEnd"/>
+      <w:r>
+        <w:rPr>
+          <w:lang w:val="en-US"/>
+        </w:rPr>
+        <w:t xml:space="preserve"> INT AUTO_INCREMENT PRIMARY KEY,</w:t>
+      </w:r>
+    </w:p>
+    <w:p>
+      <w:r>
+        <w:rPr>
+          <w:lang w:val="en-US"/>
+        </w:rPr>
+        <w:t xml:space="preserve">    </w:t>
+      </w:r>
+      <w:r>
+        <w:t>nome VARCHAR(100) NOT NULL,</w:t>
+      </w:r>
+    </w:p>
+    <w:p>
+      <w:r>
+        <w:t xml:space="preserve">    </w:t>
+      </w:r>
+      <w:proofErr w:type="spellStart"/>
+      <w:r>
+        <w:t>duracao</w:t>
+      </w:r>
+      <w:proofErr w:type="spellEnd"/>
+      <w:r>
+        <w:t xml:space="preserve"> INT NOT NULL, -- duração em minutos</w:t>
+      </w:r>
+    </w:p>
+    <w:p>
+      <w:pPr>
+        <w:rPr>
+          <w:lang w:val="en-US"/>
+        </w:rPr>
+      </w:pPr>
+      <w:r>
+        <w:t xml:space="preserve">    </w:t>
+      </w:r>
+      <w:r>
+        <w:rPr>
+          <w:lang w:val="en-US"/>
+        </w:rPr>
+        <w:t>valor DECIMAL(10,2) NOT NULL</w:t>
+      </w:r>
+    </w:p>
+    <w:p>
+      <w:pPr>
+        <w:rPr>
+          <w:lang w:val="en-US"/>
+        </w:rPr>
+      </w:pPr>
+      <w:r>
+        <w:rPr>
+          <w:lang w:val="en-US"/>
+        </w:rPr>
         <w:t>);</w:t>
       </w:r>
     </w:p>
-    <w:p/>
-    <w:p>
-      <w:r>
-        <w:t>CREATE TABLE profissional (</w:t>
-      </w:r>
-    </w:p>
-    <w:p>
-      <w:pPr>
-        <w:rPr>
-          <w:lang w:val="en-US"/>
-        </w:rPr>
-      </w:pPr>
-      <w:r>
-        <w:t xml:space="preserve">    </w:t>
-      </w:r>
-      <w:proofErr w:type="spellStart"/>
-      <w:r>
-        <w:rPr>
-          <w:lang w:val="en-US"/>
-        </w:rPr>
-        <w:t>id_profissional</w:t>
-      </w:r>
-      <w:proofErr w:type="spellEnd"/>
-      <w:r>
-        <w:rPr>
-          <w:lang w:val="en-US"/>
-        </w:rPr>
-        <w:t xml:space="preserve"> INT AUTO_INCREMENT PRIMARY KEY,</w:t>
-      </w:r>
-    </w:p>
-    <w:p>
-      <w:r>
-        <w:rPr>
-          <w:lang w:val="en-US"/>
-        </w:rPr>
-        <w:t xml:space="preserve">    </w:t>
-      </w:r>
-      <w:r>
-        <w:t xml:space="preserve">nome </w:t>
-      </w:r>
-      <w:proofErr w:type="gramStart"/>
-      <w:r>
-        <w:t>VARCHAR(</w:t>
-      </w:r>
-      <w:proofErr w:type="gramEnd"/>
-      <w:r>
-        <w:t>100) NOT NULL,</w:t>
-      </w:r>
-    </w:p>
-    <w:p>
-      <w:r>
-        <w:t xml:space="preserve">    especialidade </w:t>
-      </w:r>
-      <w:proofErr w:type="gramStart"/>
-      <w:r>
-        <w:t>VARCHAR(</w:t>
-      </w:r>
-      <w:proofErr w:type="gramEnd"/>
-      <w:r>
-        <w:t>100) NOT NULL</w:t>
-      </w:r>
-    </w:p>
-    <w:p>
-      <w:r>
-        <w:t>);</w:t>
-      </w:r>
-    </w:p>
-    <w:p/>
-    <w:p>
-      <w:r>
-        <w:t xml:space="preserve">CREATE TABLE </w:t>
-      </w:r>
-      <w:proofErr w:type="spellStart"/>
-      <w:r>
-        <w:t>servico</w:t>
-      </w:r>
-      <w:proofErr w:type="spellEnd"/>
-      <w:r>
-        <w:t xml:space="preserve"> (</w:t>
-      </w:r>
-    </w:p>
-    <w:p>
-      <w:pPr>
-        <w:rPr>
-          <w:lang w:val="en-US"/>
-        </w:rPr>
-      </w:pPr>
-      <w:r>
-        <w:t xml:space="preserve">    </w:t>
-      </w:r>
-      <w:proofErr w:type="spellStart"/>
-      <w:r>
-        <w:rPr>
-          <w:lang w:val="en-US"/>
-        </w:rPr>
-        <w:t>id_servico</w:t>
-      </w:r>
-      <w:proofErr w:type="spellEnd"/>
-      <w:r>
-        <w:rPr>
-          <w:lang w:val="en-US"/>
-        </w:rPr>
-        <w:t xml:space="preserve"> INT AUTO_INCREMENT PRIMARY KEY,</w:t>
-      </w:r>
-    </w:p>
-    <w:p>
-      <w:r>
-        <w:rPr>
-          <w:lang w:val="en-US"/>
-        </w:rPr>
-        <w:t xml:space="preserve">    </w:t>
-      </w:r>
-      <w:r>
-        <w:t xml:space="preserve">nome </w:t>
-      </w:r>
-      <w:proofErr w:type="gramStart"/>
-      <w:r>
-        <w:t>VARCHAR(</w:t>
-      </w:r>
-      <w:proofErr w:type="gramEnd"/>
-      <w:r>
-        <w:t>100) NOT NULL,</w:t>
-      </w:r>
-    </w:p>
-    <w:p>
-      <w:r>
-        <w:t xml:space="preserve">    </w:t>
-      </w:r>
-      <w:proofErr w:type="spellStart"/>
-      <w:r>
-        <w:t>duracao</w:t>
-      </w:r>
-      <w:proofErr w:type="spellEnd"/>
-      <w:r>
-        <w:t xml:space="preserve"> INT NOT NULL, -- duração em minutos</w:t>
-      </w:r>
-    </w:p>
-    <w:p>
-      <w:r>
-        <w:t xml:space="preserve">    valor </w:t>
-      </w:r>
-      <w:proofErr w:type="gramStart"/>
-      <w:r>
-        <w:t>DECIMAL(</w:t>
-      </w:r>
-      <w:proofErr w:type="gramEnd"/>
-      <w:r>
-        <w:t>10,2) NOT NULL</w:t>
-      </w:r>
-    </w:p>
-    <w:p>
-      <w:r>
-        <w:t>);</w:t>
-      </w:r>
-    </w:p>
-    <w:p/>
+    <w:p>
+      <w:pPr>
+        <w:rPr>
+          <w:lang w:val="en-US"/>
+        </w:rPr>
+      </w:pPr>
+    </w:p>
     <w:p>
       <w:pPr>
         <w:rPr>
@@ -521,15 +600,7 @@
         <w:t xml:space="preserve">    </w:t>
       </w:r>
       <w:r>
-        <w:t xml:space="preserve">status </w:t>
-      </w:r>
-      <w:proofErr w:type="gramStart"/>
-      <w:r>
-        <w:t>ENUM(</w:t>
-      </w:r>
-      <w:proofErr w:type="gramEnd"/>
-      <w:r>
-        <w:t>'PENDENTE', 'CONFIRMADO', 'CANCELADO') DEFAULT 'PENDENTE',</w:t>
+        <w:t>status ENUM('PENDENTE', 'CONFIRMADO', 'CANCELADO') DEFAULT 'PENDENTE',</w:t>
       </w:r>
     </w:p>
     <w:p>
